--- a/Hogeschool/Graduaat/1GRPOD/PC/COMMSKILLS/Evi_Boelen_CV.docx
+++ b/Hogeschool/Graduaat/1GRPOD/PC/COMMSKILLS/Evi_Boelen_CV.docx
@@ -42,6 +42,7 @@
             </w:pPr>
             <w:r>
               <w:rPr>
+                <w:noProof/>
                 <w:lang w:val="nl-BE"/>
               </w:rPr>
               <w:drawing>
@@ -118,6 +119,7 @@
             </w:r>
             <w:r>
               <w:rPr>
+                <w:noProof/>
                 <w:lang w:val="nl-BE"/>
               </w:rPr>
               <mc:AlternateContent>
@@ -896,9 +898,9 @@
         <w:tblLook w:val="04A0" w:firstRow="1" w:lastRow="0" w:firstColumn="1" w:lastColumn="0" w:noHBand="0" w:noVBand="1"/>
       </w:tblPr>
       <w:tblGrid>
-        <w:gridCol w:w="1615"/>
-        <w:gridCol w:w="2990"/>
-        <w:gridCol w:w="3040"/>
+        <w:gridCol w:w="1975"/>
+        <w:gridCol w:w="2970"/>
+        <w:gridCol w:w="2700"/>
       </w:tblGrid>
       <w:tr>
         <w:tc>
@@ -967,7 +969,7 @@
       <w:tr>
         <w:tc>
           <w:tcPr>
-            <w:tcW w:w="1615" w:type="dxa"/>
+            <w:tcW w:w="1975" w:type="dxa"/>
             <w:vMerge w:val="restart"/>
             <w:vAlign w:val="center"/>
           </w:tcPr>
@@ -990,7 +992,7 @@
         </w:tc>
         <w:tc>
           <w:tcPr>
-            <w:tcW w:w="2990" w:type="dxa"/>
+            <w:tcW w:w="2970" w:type="dxa"/>
             <w:vAlign w:val="center"/>
           </w:tcPr>
           <w:p>
@@ -1025,7 +1027,7 @@
         </w:tc>
         <w:tc>
           <w:tcPr>
-            <w:tcW w:w="3040" w:type="dxa"/>
+            <w:tcW w:w="2700" w:type="dxa"/>
             <w:vMerge w:val="restart"/>
             <w:vAlign w:val="center"/>
           </w:tcPr>
@@ -1050,7 +1052,7 @@
       <w:tr>
         <w:tc>
           <w:tcPr>
-            <w:tcW w:w="1615" w:type="dxa"/>
+            <w:tcW w:w="1975" w:type="dxa"/>
             <w:vMerge/>
             <w:vAlign w:val="center"/>
           </w:tcPr>
@@ -1066,7 +1068,7 @@
         </w:tc>
         <w:tc>
           <w:tcPr>
-            <w:tcW w:w="2990" w:type="dxa"/>
+            <w:tcW w:w="2970" w:type="dxa"/>
             <w:vAlign w:val="center"/>
           </w:tcPr>
           <w:p>
@@ -1094,7 +1096,7 @@
         </w:tc>
         <w:tc>
           <w:tcPr>
-            <w:tcW w:w="3040" w:type="dxa"/>
+            <w:tcW w:w="2700" w:type="dxa"/>
             <w:vMerge/>
             <w:vAlign w:val="center"/>
           </w:tcPr>
@@ -1112,22 +1114,22 @@
       <w:tr>
         <w:tc>
           <w:tcPr>
-            <w:tcW w:w="1615" w:type="dxa"/>
-            <w:vAlign w:val="center"/>
-          </w:tcPr>
-          <w:p>
-            <w:pPr>
-              <w:jc w:val="center"/>
-              <w:rPr>
-                <w:rFonts w:cstheme="minorHAnsi"/>
-                <w:lang w:val="nl-BE"/>
-              </w:rPr>
-            </w:pPr>
-          </w:p>
-        </w:tc>
-        <w:tc>
-          <w:tcPr>
-            <w:tcW w:w="2990" w:type="dxa"/>
+            <w:tcW w:w="1975" w:type="dxa"/>
+            <w:vAlign w:val="center"/>
+          </w:tcPr>
+          <w:p>
+            <w:pPr>
+              <w:jc w:val="center"/>
+              <w:rPr>
+                <w:rFonts w:cstheme="minorHAnsi"/>
+                <w:lang w:val="nl-BE"/>
+              </w:rPr>
+            </w:pPr>
+          </w:p>
+        </w:tc>
+        <w:tc>
+          <w:tcPr>
+            <w:tcW w:w="2970" w:type="dxa"/>
             <w:vAlign w:val="center"/>
           </w:tcPr>
           <w:p>
@@ -1146,24 +1148,24 @@
         </w:tc>
         <w:tc>
           <w:tcPr>
-            <w:tcW w:w="3040" w:type="dxa"/>
-            <w:vAlign w:val="center"/>
-          </w:tcPr>
-          <w:p>
-            <w:pPr>
-              <w:jc w:val="center"/>
-              <w:rPr>
-                <w:rFonts w:cstheme="minorHAnsi"/>
-                <w:lang w:val="nl-BE"/>
-              </w:rPr>
-            </w:pPr>
-          </w:p>
-        </w:tc>
-      </w:tr>
-      <w:tr>
-        <w:tc>
-          <w:tcPr>
-            <w:tcW w:w="1615" w:type="dxa"/>
+            <w:tcW w:w="2700" w:type="dxa"/>
+            <w:vAlign w:val="center"/>
+          </w:tcPr>
+          <w:p>
+            <w:pPr>
+              <w:jc w:val="center"/>
+              <w:rPr>
+                <w:rFonts w:cstheme="minorHAnsi"/>
+                <w:lang w:val="nl-BE"/>
+              </w:rPr>
+            </w:pPr>
+          </w:p>
+        </w:tc>
+      </w:tr>
+      <w:tr>
+        <w:tc>
+          <w:tcPr>
+            <w:tcW w:w="1975" w:type="dxa"/>
             <w:vMerge w:val="restart"/>
             <w:vAlign w:val="center"/>
           </w:tcPr>
@@ -1186,7 +1188,7 @@
         </w:tc>
         <w:tc>
           <w:tcPr>
-            <w:tcW w:w="2990" w:type="dxa"/>
+            <w:tcW w:w="2970" w:type="dxa"/>
             <w:vAlign w:val="center"/>
           </w:tcPr>
           <w:p>
@@ -1221,7 +1223,7 @@
         </w:tc>
         <w:tc>
           <w:tcPr>
-            <w:tcW w:w="3040" w:type="dxa"/>
+            <w:tcW w:w="2700" w:type="dxa"/>
             <w:vMerge w:val="restart"/>
             <w:vAlign w:val="center"/>
           </w:tcPr>
@@ -1246,7 +1248,7 @@
       <w:tr>
         <w:tc>
           <w:tcPr>
-            <w:tcW w:w="1615" w:type="dxa"/>
+            <w:tcW w:w="1975" w:type="dxa"/>
             <w:vMerge/>
             <w:vAlign w:val="center"/>
           </w:tcPr>
@@ -1262,7 +1264,7 @@
         </w:tc>
         <w:tc>
           <w:tcPr>
-            <w:tcW w:w="2990" w:type="dxa"/>
+            <w:tcW w:w="2970" w:type="dxa"/>
             <w:vAlign w:val="center"/>
           </w:tcPr>
           <w:p>
@@ -1290,7 +1292,7 @@
         </w:tc>
         <w:tc>
           <w:tcPr>
-            <w:tcW w:w="3040" w:type="dxa"/>
+            <w:tcW w:w="2700" w:type="dxa"/>
             <w:vMerge/>
             <w:vAlign w:val="center"/>
           </w:tcPr>
@@ -1308,22 +1310,22 @@
       <w:tr>
         <w:tc>
           <w:tcPr>
-            <w:tcW w:w="1615" w:type="dxa"/>
-            <w:vAlign w:val="center"/>
-          </w:tcPr>
-          <w:p>
-            <w:pPr>
-              <w:jc w:val="center"/>
-              <w:rPr>
-                <w:rFonts w:cstheme="minorHAnsi"/>
-                <w:lang w:val="nl-BE"/>
-              </w:rPr>
-            </w:pPr>
-          </w:p>
-        </w:tc>
-        <w:tc>
-          <w:tcPr>
-            <w:tcW w:w="2990" w:type="dxa"/>
+            <w:tcW w:w="1975" w:type="dxa"/>
+            <w:vAlign w:val="center"/>
+          </w:tcPr>
+          <w:p>
+            <w:pPr>
+              <w:jc w:val="center"/>
+              <w:rPr>
+                <w:rFonts w:cstheme="minorHAnsi"/>
+                <w:lang w:val="nl-BE"/>
+              </w:rPr>
+            </w:pPr>
+          </w:p>
+        </w:tc>
+        <w:tc>
+          <w:tcPr>
+            <w:tcW w:w="2970" w:type="dxa"/>
             <w:vAlign w:val="center"/>
           </w:tcPr>
           <w:p>
@@ -1342,24 +1344,24 @@
         </w:tc>
         <w:tc>
           <w:tcPr>
-            <w:tcW w:w="3040" w:type="dxa"/>
-            <w:vAlign w:val="center"/>
-          </w:tcPr>
-          <w:p>
-            <w:pPr>
-              <w:jc w:val="center"/>
-              <w:rPr>
-                <w:rFonts w:cstheme="minorHAnsi"/>
-                <w:lang w:val="nl-BE"/>
-              </w:rPr>
-            </w:pPr>
-          </w:p>
-        </w:tc>
-      </w:tr>
-      <w:tr>
-        <w:tc>
-          <w:tcPr>
-            <w:tcW w:w="1615" w:type="dxa"/>
+            <w:tcW w:w="2700" w:type="dxa"/>
+            <w:vAlign w:val="center"/>
+          </w:tcPr>
+          <w:p>
+            <w:pPr>
+              <w:jc w:val="center"/>
+              <w:rPr>
+                <w:rFonts w:cstheme="minorHAnsi"/>
+                <w:lang w:val="nl-BE"/>
+              </w:rPr>
+            </w:pPr>
+          </w:p>
+        </w:tc>
+      </w:tr>
+      <w:tr>
+        <w:tc>
+          <w:tcPr>
+            <w:tcW w:w="1975" w:type="dxa"/>
             <w:vMerge w:val="restart"/>
             <w:vAlign w:val="center"/>
           </w:tcPr>
@@ -1382,7 +1384,7 @@
         </w:tc>
         <w:tc>
           <w:tcPr>
-            <w:tcW w:w="2990" w:type="dxa"/>
+            <w:tcW w:w="2970" w:type="dxa"/>
             <w:vAlign w:val="center"/>
           </w:tcPr>
           <w:p>
@@ -1408,7 +1410,7 @@
         </w:tc>
         <w:tc>
           <w:tcPr>
-            <w:tcW w:w="3040" w:type="dxa"/>
+            <w:tcW w:w="2700" w:type="dxa"/>
             <w:vMerge w:val="restart"/>
             <w:vAlign w:val="center"/>
           </w:tcPr>
@@ -1433,7 +1435,7 @@
       <w:tr>
         <w:tc>
           <w:tcPr>
-            <w:tcW w:w="1615" w:type="dxa"/>
+            <w:tcW w:w="1975" w:type="dxa"/>
             <w:vMerge/>
             <w:vAlign w:val="center"/>
           </w:tcPr>
@@ -1449,7 +1451,7 @@
         </w:tc>
         <w:tc>
           <w:tcPr>
-            <w:tcW w:w="2990" w:type="dxa"/>
+            <w:tcW w:w="2970" w:type="dxa"/>
             <w:vAlign w:val="center"/>
           </w:tcPr>
           <w:p>
@@ -1477,7 +1479,7 @@
         </w:tc>
         <w:tc>
           <w:tcPr>
-            <w:tcW w:w="3040" w:type="dxa"/>
+            <w:tcW w:w="2700" w:type="dxa"/>
             <w:vMerge/>
             <w:vAlign w:val="center"/>
           </w:tcPr>
@@ -1495,22 +1497,22 @@
       <w:tr>
         <w:tc>
           <w:tcPr>
-            <w:tcW w:w="1615" w:type="dxa"/>
-            <w:vAlign w:val="center"/>
-          </w:tcPr>
-          <w:p>
-            <w:pPr>
-              <w:jc w:val="center"/>
-              <w:rPr>
-                <w:rFonts w:cstheme="minorHAnsi"/>
-                <w:lang w:val="nl-BE"/>
-              </w:rPr>
-            </w:pPr>
-          </w:p>
-        </w:tc>
-        <w:tc>
-          <w:tcPr>
-            <w:tcW w:w="2990" w:type="dxa"/>
+            <w:tcW w:w="1975" w:type="dxa"/>
+            <w:vAlign w:val="center"/>
+          </w:tcPr>
+          <w:p>
+            <w:pPr>
+              <w:jc w:val="center"/>
+              <w:rPr>
+                <w:rFonts w:cstheme="minorHAnsi"/>
+                <w:lang w:val="nl-BE"/>
+              </w:rPr>
+            </w:pPr>
+          </w:p>
+        </w:tc>
+        <w:tc>
+          <w:tcPr>
+            <w:tcW w:w="2970" w:type="dxa"/>
             <w:vAlign w:val="center"/>
           </w:tcPr>
           <w:p>
@@ -1529,24 +1531,24 @@
         </w:tc>
         <w:tc>
           <w:tcPr>
-            <w:tcW w:w="3040" w:type="dxa"/>
-            <w:vAlign w:val="center"/>
-          </w:tcPr>
-          <w:p>
-            <w:pPr>
-              <w:jc w:val="center"/>
-              <w:rPr>
-                <w:rFonts w:cstheme="minorHAnsi"/>
-                <w:lang w:val="nl-BE"/>
-              </w:rPr>
-            </w:pPr>
-          </w:p>
-        </w:tc>
-      </w:tr>
-      <w:tr>
-        <w:tc>
-          <w:tcPr>
-            <w:tcW w:w="1615" w:type="dxa"/>
+            <w:tcW w:w="2700" w:type="dxa"/>
+            <w:vAlign w:val="center"/>
+          </w:tcPr>
+          <w:p>
+            <w:pPr>
+              <w:jc w:val="center"/>
+              <w:rPr>
+                <w:rFonts w:cstheme="minorHAnsi"/>
+                <w:lang w:val="nl-BE"/>
+              </w:rPr>
+            </w:pPr>
+          </w:p>
+        </w:tc>
+      </w:tr>
+      <w:tr>
+        <w:tc>
+          <w:tcPr>
+            <w:tcW w:w="1975" w:type="dxa"/>
             <w:vMerge w:val="restart"/>
             <w:vAlign w:val="center"/>
           </w:tcPr>
@@ -1569,7 +1571,7 @@
         </w:tc>
         <w:tc>
           <w:tcPr>
-            <w:tcW w:w="2990" w:type="dxa"/>
+            <w:tcW w:w="2970" w:type="dxa"/>
             <w:vAlign w:val="center"/>
           </w:tcPr>
           <w:p>
@@ -1604,7 +1606,7 @@
         </w:tc>
         <w:tc>
           <w:tcPr>
-            <w:tcW w:w="3040" w:type="dxa"/>
+            <w:tcW w:w="2700" w:type="dxa"/>
             <w:vMerge w:val="restart"/>
             <w:vAlign w:val="center"/>
           </w:tcPr>
@@ -1629,7 +1631,7 @@
       <w:tr>
         <w:tc>
           <w:tcPr>
-            <w:tcW w:w="1615" w:type="dxa"/>
+            <w:tcW w:w="1975" w:type="dxa"/>
             <w:vMerge/>
             <w:vAlign w:val="center"/>
           </w:tcPr>
@@ -1645,7 +1647,7 @@
         </w:tc>
         <w:tc>
           <w:tcPr>
-            <w:tcW w:w="2990" w:type="dxa"/>
+            <w:tcW w:w="2970" w:type="dxa"/>
             <w:vAlign w:val="center"/>
           </w:tcPr>
           <w:p>
@@ -1673,7 +1675,7 @@
         </w:tc>
         <w:tc>
           <w:tcPr>
-            <w:tcW w:w="3040" w:type="dxa"/>
+            <w:tcW w:w="2700" w:type="dxa"/>
             <w:vMerge/>
             <w:vAlign w:val="center"/>
           </w:tcPr>
@@ -1689,18 +1691,10 @@
         </w:tc>
       </w:tr>
     </w:tbl>
-    <w:p>
-      <w:pPr>
-        <w:rPr>
-          <w:rFonts w:cstheme="minorHAnsi"/>
-          <w:lang w:val="nl-BE"/>
-        </w:rPr>
-      </w:pPr>
-    </w:p>
     <w:tbl>
       <w:tblPr>
         <w:tblStyle w:val="TableGrid"/>
-        <w:tblpPr w:leftFromText="180" w:rightFromText="180" w:vertAnchor="text" w:horzAnchor="page" w:tblpX="3926" w:tblpY="-71"/>
+        <w:tblpPr w:leftFromText="180" w:rightFromText="180" w:vertAnchor="text" w:horzAnchor="page" w:tblpX="3892" w:tblpY="6424"/>
         <w:tblW w:w="0" w:type="auto"/>
         <w:tblBorders>
           <w:top w:val="none" w:sz="0" w:space="0" w:color="auto"/>
@@ -1710,18 +1704,20 @@
           <w:insideH w:val="none" w:sz="0" w:space="0" w:color="auto"/>
           <w:insideV w:val="none" w:sz="0" w:space="0" w:color="auto"/>
         </w:tblBorders>
+        <w:tblLayout w:type="fixed"/>
         <w:tblLook w:val="04A0" w:firstRow="1" w:lastRow="0" w:firstColumn="1" w:lastColumn="0" w:noHBand="0" w:noVBand="1"/>
       </w:tblPr>
       <w:tblGrid>
         <w:gridCol w:w="1985"/>
-        <w:gridCol w:w="2810"/>
-        <w:gridCol w:w="2850"/>
+        <w:gridCol w:w="1563"/>
+        <w:gridCol w:w="1389"/>
+        <w:gridCol w:w="2708"/>
       </w:tblGrid>
       <w:tr>
         <w:tc>
           <w:tcPr>
             <w:tcW w:w="7645" w:type="dxa"/>
-            <w:gridSpan w:val="3"/>
+            <w:gridSpan w:val="4"/>
             <w:tcBorders>
               <w:bottom w:val="single" w:sz="4" w:space="0" w:color="auto"/>
             </w:tcBorders>
@@ -1755,7 +1751,7 @@
         <w:tc>
           <w:tcPr>
             <w:tcW w:w="7645" w:type="dxa"/>
-            <w:gridSpan w:val="3"/>
+            <w:gridSpan w:val="4"/>
             <w:tcBorders>
               <w:top w:val="single" w:sz="4" w:space="0" w:color="auto"/>
             </w:tcBorders>
@@ -1837,7 +1833,8 @@
         </w:tc>
         <w:tc>
           <w:tcPr>
-            <w:tcW w:w="2810" w:type="dxa"/>
+            <w:tcW w:w="2952" w:type="dxa"/>
+            <w:gridSpan w:val="2"/>
             <w:vAlign w:val="center"/>
           </w:tcPr>
           <w:p>
@@ -1863,7 +1860,7 @@
         </w:tc>
         <w:tc>
           <w:tcPr>
-            <w:tcW w:w="2850" w:type="dxa"/>
+            <w:tcW w:w="2708" w:type="dxa"/>
             <w:vMerge w:val="restart"/>
             <w:vAlign w:val="center"/>
           </w:tcPr>
@@ -1904,7 +1901,8 @@
         </w:tc>
         <w:tc>
           <w:tcPr>
-            <w:tcW w:w="2810" w:type="dxa"/>
+            <w:tcW w:w="2952" w:type="dxa"/>
+            <w:gridSpan w:val="2"/>
             <w:vAlign w:val="center"/>
           </w:tcPr>
           <w:p>
@@ -1957,7 +1955,7 @@
         </w:tc>
         <w:tc>
           <w:tcPr>
-            <w:tcW w:w="2850" w:type="dxa"/>
+            <w:tcW w:w="2708" w:type="dxa"/>
             <w:vMerge/>
             <w:vAlign w:val="center"/>
           </w:tcPr>
@@ -1990,7 +1988,8 @@
         </w:tc>
         <w:tc>
           <w:tcPr>
-            <w:tcW w:w="2810" w:type="dxa"/>
+            <w:tcW w:w="2952" w:type="dxa"/>
+            <w:gridSpan w:val="2"/>
             <w:vAlign w:val="center"/>
           </w:tcPr>
           <w:p>
@@ -2012,7 +2011,7 @@
         </w:tc>
         <w:tc>
           <w:tcPr>
-            <w:tcW w:w="2850" w:type="dxa"/>
+            <w:tcW w:w="2708" w:type="dxa"/>
             <w:vAlign w:val="center"/>
           </w:tcPr>
           <w:p>
@@ -2087,7 +2086,8 @@
         </w:tc>
         <w:tc>
           <w:tcPr>
-            <w:tcW w:w="2810" w:type="dxa"/>
+            <w:tcW w:w="2952" w:type="dxa"/>
+            <w:gridSpan w:val="2"/>
             <w:vAlign w:val="center"/>
           </w:tcPr>
           <w:p>
@@ -2142,7 +2142,7 @@
         </w:tc>
         <w:tc>
           <w:tcPr>
-            <w:tcW w:w="2850" w:type="dxa"/>
+            <w:tcW w:w="2708" w:type="dxa"/>
             <w:vMerge w:val="restart"/>
             <w:vAlign w:val="center"/>
           </w:tcPr>
@@ -2183,7 +2183,8 @@
         </w:tc>
         <w:tc>
           <w:tcPr>
-            <w:tcW w:w="2810" w:type="dxa"/>
+            <w:tcW w:w="2952" w:type="dxa"/>
+            <w:gridSpan w:val="2"/>
             <w:vAlign w:val="center"/>
           </w:tcPr>
           <w:p>
@@ -2213,7 +2214,7 @@
         </w:tc>
         <w:tc>
           <w:tcPr>
-            <w:tcW w:w="2850" w:type="dxa"/>
+            <w:tcW w:w="2708" w:type="dxa"/>
             <w:vMerge/>
             <w:vAlign w:val="center"/>
           </w:tcPr>
@@ -2246,7 +2247,8 @@
         </w:tc>
         <w:tc>
           <w:tcPr>
-            <w:tcW w:w="2810" w:type="dxa"/>
+            <w:tcW w:w="2952" w:type="dxa"/>
+            <w:gridSpan w:val="2"/>
             <w:vAlign w:val="center"/>
           </w:tcPr>
           <w:p>
@@ -2265,7 +2267,7 @@
         </w:tc>
         <w:tc>
           <w:tcPr>
-            <w:tcW w:w="2850" w:type="dxa"/>
+            <w:tcW w:w="2708" w:type="dxa"/>
             <w:vAlign w:val="center"/>
           </w:tcPr>
           <w:p>
@@ -2340,7 +2342,8 @@
         </w:tc>
         <w:tc>
           <w:tcPr>
-            <w:tcW w:w="2810" w:type="dxa"/>
+            <w:tcW w:w="2952" w:type="dxa"/>
+            <w:gridSpan w:val="2"/>
             <w:vAlign w:val="center"/>
           </w:tcPr>
           <w:p>
@@ -2366,7 +2369,7 @@
         </w:tc>
         <w:tc>
           <w:tcPr>
-            <w:tcW w:w="2850" w:type="dxa"/>
+            <w:tcW w:w="2708" w:type="dxa"/>
             <w:vMerge w:val="restart"/>
             <w:vAlign w:val="center"/>
           </w:tcPr>
@@ -2407,7 +2410,8 @@
         </w:tc>
         <w:tc>
           <w:tcPr>
-            <w:tcW w:w="2810" w:type="dxa"/>
+            <w:tcW w:w="2952" w:type="dxa"/>
+            <w:gridSpan w:val="2"/>
             <w:vAlign w:val="center"/>
           </w:tcPr>
           <w:p>
@@ -2435,7 +2439,7 @@
         </w:tc>
         <w:tc>
           <w:tcPr>
-            <w:tcW w:w="2850" w:type="dxa"/>
+            <w:tcW w:w="2708" w:type="dxa"/>
             <w:vMerge/>
             <w:vAlign w:val="center"/>
           </w:tcPr>
@@ -2460,14 +2464,15 @@
             <w:pPr>
               <w:rPr>
                 <w:rFonts w:cstheme="minorHAnsi"/>
-                <w:lang w:val="en-US"/>
-              </w:rPr>
-            </w:pPr>
-          </w:p>
-        </w:tc>
-        <w:tc>
-          <w:tcPr>
-            <w:tcW w:w="2810" w:type="dxa"/>
+                <w:lang w:val="nl-BE"/>
+              </w:rPr>
+            </w:pPr>
+          </w:p>
+        </w:tc>
+        <w:tc>
+          <w:tcPr>
+            <w:tcW w:w="2952" w:type="dxa"/>
+            <w:gridSpan w:val="2"/>
             <w:vAlign w:val="center"/>
           </w:tcPr>
           <w:p>
@@ -2486,92 +2491,85 @@
         </w:tc>
         <w:tc>
           <w:tcPr>
-            <w:tcW w:w="2850" w:type="dxa"/>
-            <w:vAlign w:val="center"/>
-          </w:tcPr>
-          <w:p>
-            <w:pPr>
-              <w:jc w:val="center"/>
-              <w:rPr>
-                <w:rFonts w:cstheme="minorHAnsi"/>
-                <w:lang w:val="nl-BE"/>
-              </w:rPr>
-            </w:pPr>
-          </w:p>
-        </w:tc>
-      </w:tr>
-    </w:tbl>
-    <w:p>
-      <w:pPr>
-        <w:rPr>
-          <w:rFonts w:cstheme="minorHAnsi"/>
-          <w:lang w:val="nl-BE"/>
-        </w:rPr>
-      </w:pPr>
-      <w:r>
-        <w:rPr>
-          <w:rFonts w:cstheme="minorHAnsi"/>
-          <w:lang w:val="nl-BE"/>
-        </w:rPr>
-        <w:tab/>
-      </w:r>
-      <w:r>
-        <w:rPr>
-          <w:rFonts w:cstheme="minorHAnsi"/>
-          <w:lang w:val="nl-BE"/>
-        </w:rPr>
-        <w:tab/>
-      </w:r>
-      <w:r>
-        <w:rPr>
-          <w:rFonts w:cstheme="minorHAnsi"/>
-          <w:lang w:val="nl-BE"/>
-        </w:rPr>
-        <w:tab/>
-      </w:r>
-      <w:r>
-        <w:rPr>
-          <w:rFonts w:cstheme="minorHAnsi"/>
-          <w:lang w:val="nl-BE"/>
-        </w:rPr>
-        <w:tab/>
-      </w:r>
-      <w:r>
-        <w:rPr>
-          <w:rFonts w:cstheme="minorHAnsi"/>
-          <w:lang w:val="nl-BE"/>
-        </w:rPr>
-        <w:tab/>
-      </w:r>
-    </w:p>
-    <w:tbl>
-      <w:tblPr>
-        <w:tblStyle w:val="TableGrid"/>
-        <w:tblpPr w:leftFromText="180" w:rightFromText="180" w:vertAnchor="text" w:horzAnchor="margin" w:tblpXSpec="right" w:tblpY="-68"/>
-        <w:tblW w:w="0" w:type="auto"/>
-        <w:tblBorders>
-          <w:top w:val="none" w:sz="0" w:space="0" w:color="auto"/>
-          <w:left w:val="none" w:sz="0" w:space="0" w:color="auto"/>
-          <w:bottom w:val="none" w:sz="0" w:space="0" w:color="auto"/>
-          <w:right w:val="none" w:sz="0" w:space="0" w:color="auto"/>
-          <w:insideH w:val="none" w:sz="0" w:space="0" w:color="auto"/>
-          <w:insideV w:val="none" w:sz="0" w:space="0" w:color="auto"/>
-        </w:tblBorders>
-        <w:tblLook w:val="04A0" w:firstRow="1" w:lastRow="0" w:firstColumn="1" w:lastColumn="0" w:noHBand="0" w:noVBand="1"/>
-      </w:tblPr>
-      <w:tblGrid>
-        <w:gridCol w:w="3461"/>
-        <w:gridCol w:w="4274"/>
-      </w:tblGrid>
-      <w:tr>
-        <w:tc>
-          <w:tcPr>
-            <w:tcW w:w="3461" w:type="dxa"/>
+            <w:tcW w:w="2708" w:type="dxa"/>
+            <w:vAlign w:val="center"/>
+          </w:tcPr>
+          <w:p>
+            <w:pPr>
+              <w:jc w:val="center"/>
+              <w:rPr>
+                <w:rFonts w:cstheme="minorHAnsi"/>
+                <w:lang w:val="nl-BE"/>
+              </w:rPr>
+            </w:pPr>
+          </w:p>
+        </w:tc>
+      </w:tr>
+      <w:tr>
+        <w:tc>
+          <w:tcPr>
+            <w:tcW w:w="1985" w:type="dxa"/>
+            <w:vAlign w:val="center"/>
+          </w:tcPr>
+          <w:p>
+            <w:pPr>
+              <w:rPr>
+                <w:rFonts w:cstheme="minorHAnsi"/>
+                <w:lang w:val="nl-BE"/>
+              </w:rPr>
+            </w:pPr>
+          </w:p>
+        </w:tc>
+        <w:tc>
+          <w:tcPr>
+            <w:tcW w:w="2952" w:type="dxa"/>
+            <w:gridSpan w:val="2"/>
+            <w:vAlign w:val="center"/>
+          </w:tcPr>
+          <w:p>
+            <w:pPr>
+              <w:jc w:val="center"/>
+              <w:rPr>
+                <w:rFonts w:eastAsia="FreeSans" w:cstheme="minorHAnsi"/>
+                <w:i/>
+                <w:iCs/>
+                <w:sz w:val="20"/>
+                <w:szCs w:val="20"/>
+                <w:lang w:val="nl-BE"/>
+              </w:rPr>
+            </w:pPr>
+          </w:p>
+        </w:tc>
+        <w:tc>
+          <w:tcPr>
+            <w:tcW w:w="2708" w:type="dxa"/>
+            <w:vAlign w:val="center"/>
+          </w:tcPr>
+          <w:p>
+            <w:pPr>
+              <w:jc w:val="center"/>
+              <w:rPr>
+                <w:rFonts w:cstheme="minorHAnsi"/>
+                <w:lang w:val="nl-BE"/>
+              </w:rPr>
+            </w:pPr>
+          </w:p>
+        </w:tc>
+      </w:tr>
+      <w:tr>
+        <w:trPr>
+          <w:trHeight w:val="3066"/>
+        </w:trPr>
+        <w:tc>
+          <w:tcPr>
+            <w:tcW w:w="3548" w:type="dxa"/>
+            <w:gridSpan w:val="2"/>
+            <w:vAlign w:val="center"/>
           </w:tcPr>
           <w:tbl>
             <w:tblPr>
               <w:tblStyle w:val="TableGrid"/>
-              <w:tblpPr w:leftFromText="180" w:rightFromText="180" w:vertAnchor="text" w:horzAnchor="margin" w:tblpY="-27"/>
+              <w:tblpPr w:leftFromText="180" w:rightFromText="180" w:vertAnchor="text" w:horzAnchor="margin" w:tblpY="-1703"/>
               <w:tblOverlap w:val="never"/>
               <w:tblW w:w="3235" w:type="dxa"/>
               <w:tblBorders>
@@ -2582,6 +2580,7 @@
                 <w:insideH w:val="none" w:sz="0" w:space="0" w:color="auto"/>
                 <w:insideV w:val="none" w:sz="0" w:space="0" w:color="auto"/>
               </w:tblBorders>
+              <w:tblLayout w:type="fixed"/>
               <w:tblCellMar>
                 <w:top w:w="43" w:type="dxa"/>
               </w:tblCellMar>
@@ -2599,9 +2598,6 @@
                 <w:tcPr>
                   <w:tcW w:w="3235" w:type="dxa"/>
                   <w:gridSpan w:val="2"/>
-                  <w:tcBorders>
-                    <w:bottom w:val="single" w:sz="4" w:space="0" w:color="auto"/>
-                  </w:tcBorders>
                 </w:tcPr>
                 <w:p>
                   <w:pPr>
@@ -2634,9 +2630,6 @@
               <w:tc>
                 <w:tcPr>
                   <w:tcW w:w="1968" w:type="dxa"/>
-                  <w:tcBorders>
-                    <w:top w:val="single" w:sz="4" w:space="0" w:color="auto"/>
-                  </w:tcBorders>
                 </w:tcPr>
                 <w:p>
                   <w:pPr>
@@ -2657,9 +2650,6 @@
               <w:tc>
                 <w:tcPr>
                   <w:tcW w:w="1267" w:type="dxa"/>
-                  <w:tcBorders>
-                    <w:top w:val="single" w:sz="4" w:space="0" w:color="auto"/>
-                  </w:tcBorders>
                 </w:tcPr>
                 <w:p>
                   <w:pPr>
@@ -2769,26 +2759,28 @@
               </w:tc>
             </w:tr>
           </w:tbl>
-          <w:p/>
-          <w:p>
-            <w:pPr>
-              <w:rPr>
-                <w:rFonts w:cstheme="minorHAnsi"/>
-                <w:lang w:val="nl-BE"/>
-              </w:rPr>
-            </w:pPr>
-          </w:p>
-        </w:tc>
-        <w:tc>
-          <w:tcPr>
-            <w:tcW w:w="4274" w:type="dxa"/>
+          <w:p>
+            <w:pPr>
+              <w:jc w:val="center"/>
+              <w:rPr>
+                <w:rFonts w:cstheme="minorHAnsi"/>
+                <w:lang w:val="nl-BE"/>
+              </w:rPr>
+            </w:pPr>
+          </w:p>
+        </w:tc>
+        <w:tc>
+          <w:tcPr>
+            <w:tcW w:w="4097" w:type="dxa"/>
+            <w:gridSpan w:val="2"/>
+            <w:vAlign w:val="center"/>
           </w:tcPr>
           <w:tbl>
             <w:tblPr>
               <w:tblStyle w:val="TableGrid"/>
-              <w:tblpPr w:leftFromText="180" w:rightFromText="180" w:vertAnchor="text" w:horzAnchor="margin" w:tblpY="-9"/>
+              <w:tblpPr w:leftFromText="180" w:rightFromText="180" w:vertAnchor="text" w:horzAnchor="margin" w:tblpXSpec="right" w:tblpY="-1461"/>
               <w:tblOverlap w:val="never"/>
-              <w:tblW w:w="0" w:type="auto"/>
+              <w:tblW w:w="4039" w:type="dxa"/>
               <w:tblBorders>
                 <w:top w:val="none" w:sz="0" w:space="0" w:color="auto"/>
                 <w:left w:val="none" w:sz="0" w:space="0" w:color="auto"/>
@@ -2797,6 +2789,7 @@
                 <w:insideH w:val="none" w:sz="0" w:space="0" w:color="auto"/>
                 <w:insideV w:val="none" w:sz="0" w:space="0" w:color="auto"/>
               </w:tblBorders>
+              <w:tblLayout w:type="fixed"/>
               <w:tblCellMar>
                 <w:top w:w="72" w:type="dxa"/>
                 <w:left w:w="173" w:type="dxa"/>
@@ -2804,17 +2797,14 @@
               <w:tblLook w:val="04A0" w:firstRow="1" w:lastRow="0" w:firstColumn="1" w:lastColumn="0" w:noHBand="0" w:noVBand="1"/>
             </w:tblPr>
             <w:tblGrid>
-              <w:gridCol w:w="1615"/>
-              <w:gridCol w:w="2433"/>
+              <w:gridCol w:w="2621"/>
+              <w:gridCol w:w="1418"/>
             </w:tblGrid>
             <w:tr>
               <w:tc>
                 <w:tcPr>
-                  <w:tcW w:w="4048" w:type="dxa"/>
+                  <w:tcW w:w="4039" w:type="dxa"/>
                   <w:gridSpan w:val="2"/>
-                  <w:tcBorders>
-                    <w:bottom w:val="single" w:sz="4" w:space="0" w:color="auto"/>
-                  </w:tcBorders>
                 </w:tcPr>
                 <w:p>
                   <w:pPr>
@@ -2841,10 +2831,7 @@
             <w:tr>
               <w:tc>
                 <w:tcPr>
-                  <w:tcW w:w="1615" w:type="dxa"/>
-                  <w:tcBorders>
-                    <w:top w:val="single" w:sz="4" w:space="0" w:color="auto"/>
-                  </w:tcBorders>
+                  <w:tcW w:w="2621" w:type="dxa"/>
                 </w:tcPr>
                 <w:p>
                   <w:pPr>
@@ -2871,10 +2858,7 @@
               </w:tc>
               <w:tc>
                 <w:tcPr>
-                  <w:tcW w:w="2433" w:type="dxa"/>
-                  <w:tcBorders>
-                    <w:top w:val="single" w:sz="4" w:space="0" w:color="auto"/>
-                  </w:tcBorders>
+                  <w:tcW w:w="1418" w:type="dxa"/>
                 </w:tcPr>
                 <w:p>
                   <w:pPr>
@@ -2887,7 +2871,7 @@
                       <w:noProof/>
                     </w:rPr>
                     <w:drawing>
-                      <wp:inline distT="0" distB="0" distL="0" distR="0" wp14:anchorId="23E6A3B6" wp14:editId="62233D07">
+                      <wp:inline distT="0" distB="0" distL="0" distR="0" wp14:anchorId="292E6C43" wp14:editId="74FC16CF">
                         <wp:extent cx="180217" cy="171450"/>
                         <wp:effectExtent l="0" t="0" r="0" b="0"/>
                         <wp:docPr id="46" name="Picture 46"/>
@@ -2940,7 +2924,7 @@
                       <w:noProof/>
                     </w:rPr>
                     <w:drawing>
-                      <wp:inline distT="0" distB="0" distL="0" distR="0" wp14:anchorId="7CE9336B" wp14:editId="19669612">
+                      <wp:inline distT="0" distB="0" distL="0" distR="0" wp14:anchorId="0604068D" wp14:editId="637C12BB">
                         <wp:extent cx="180217" cy="171450"/>
                         <wp:effectExtent l="0" t="0" r="0" b="0"/>
                         <wp:docPr id="65" name="Picture 65"/>
@@ -2993,7 +2977,7 @@
                       <w:noProof/>
                     </w:rPr>
                     <w:drawing>
-                      <wp:inline distT="0" distB="0" distL="0" distR="0" wp14:anchorId="0F97F04E" wp14:editId="52EAA9EA">
+                      <wp:inline distT="0" distB="0" distL="0" distR="0" wp14:anchorId="29E78306" wp14:editId="319A5705">
                         <wp:extent cx="180217" cy="171450"/>
                         <wp:effectExtent l="0" t="0" r="0" b="0"/>
                         <wp:docPr id="66" name="Picture 66"/>
@@ -3046,7 +3030,7 @@
                       <w:noProof/>
                     </w:rPr>
                     <w:drawing>
-                      <wp:inline distT="0" distB="0" distL="0" distR="0" wp14:anchorId="0F855E16" wp14:editId="0A7730F0">
+                      <wp:inline distT="0" distB="0" distL="0" distR="0" wp14:anchorId="09092C7E" wp14:editId="3FFC90CD">
                         <wp:extent cx="180217" cy="171450"/>
                         <wp:effectExtent l="0" t="0" r="0" b="0"/>
                         <wp:docPr id="67" name="Picture 67"/>
@@ -3100,7 +3084,7 @@
             <w:tr>
               <w:tc>
                 <w:tcPr>
-                  <w:tcW w:w="1615" w:type="dxa"/>
+                  <w:tcW w:w="2621" w:type="dxa"/>
                 </w:tcPr>
                 <w:p>
                   <w:pPr>
@@ -3118,7 +3102,7 @@
               </w:tc>
               <w:tc>
                 <w:tcPr>
-                  <w:tcW w:w="2433" w:type="dxa"/>
+                  <w:tcW w:w="1418" w:type="dxa"/>
                 </w:tcPr>
                 <w:p>
                   <w:pPr>
@@ -3131,7 +3115,7 @@
                       <w:noProof/>
                     </w:rPr>
                     <w:drawing>
-                      <wp:inline distT="0" distB="0" distL="0" distR="0" wp14:anchorId="199D0A7B" wp14:editId="38A7D95D">
+                      <wp:inline distT="0" distB="0" distL="0" distR="0" wp14:anchorId="574BD6B2" wp14:editId="13785CC8">
                         <wp:extent cx="180217" cy="171450"/>
                         <wp:effectExtent l="0" t="0" r="0" b="0"/>
                         <wp:docPr id="68" name="Picture 68"/>
@@ -3184,7 +3168,7 @@
                       <w:noProof/>
                     </w:rPr>
                     <w:drawing>
-                      <wp:inline distT="0" distB="0" distL="0" distR="0" wp14:anchorId="1A4AA5F8" wp14:editId="3CCDE520">
+                      <wp:inline distT="0" distB="0" distL="0" distR="0" wp14:anchorId="0B8C30A3" wp14:editId="1C3297BD">
                         <wp:extent cx="180217" cy="171450"/>
                         <wp:effectExtent l="0" t="0" r="0" b="0"/>
                         <wp:docPr id="69" name="Picture 69"/>
@@ -3237,7 +3221,7 @@
                       <w:noProof/>
                     </w:rPr>
                     <w:drawing>
-                      <wp:inline distT="0" distB="0" distL="0" distR="0" wp14:anchorId="41DBC1C9" wp14:editId="26A60899">
+                      <wp:inline distT="0" distB="0" distL="0" distR="0" wp14:anchorId="5BF3DBD1" wp14:editId="3544B692">
                         <wp:extent cx="180217" cy="171450"/>
                         <wp:effectExtent l="0" t="0" r="0" b="0"/>
                         <wp:docPr id="70" name="Picture 70"/>
@@ -3291,7 +3275,7 @@
             <w:tr>
               <w:tc>
                 <w:tcPr>
-                  <w:tcW w:w="1615" w:type="dxa"/>
+                  <w:tcW w:w="2621" w:type="dxa"/>
                 </w:tcPr>
                 <w:p>
                   <w:pPr>
@@ -3309,7 +3293,7 @@
               </w:tc>
               <w:tc>
                 <w:tcPr>
-                  <w:tcW w:w="2433" w:type="dxa"/>
+                  <w:tcW w:w="1418" w:type="dxa"/>
                 </w:tcPr>
                 <w:p>
                   <w:pPr>
@@ -3322,7 +3306,7 @@
                       <w:noProof/>
                     </w:rPr>
                     <w:drawing>
-                      <wp:inline distT="0" distB="0" distL="0" distR="0" wp14:anchorId="4AA4A17C" wp14:editId="28D3EBF6">
+                      <wp:inline distT="0" distB="0" distL="0" distR="0" wp14:anchorId="281CCA1E" wp14:editId="7382BAE2">
                         <wp:extent cx="180217" cy="171450"/>
                         <wp:effectExtent l="0" t="0" r="0" b="0"/>
                         <wp:docPr id="72" name="Picture 72"/>
@@ -3375,7 +3359,7 @@
                       <w:noProof/>
                     </w:rPr>
                     <w:drawing>
-                      <wp:inline distT="0" distB="0" distL="0" distR="0" wp14:anchorId="65101501" wp14:editId="3502C2FF">
+                      <wp:inline distT="0" distB="0" distL="0" distR="0" wp14:anchorId="79487612" wp14:editId="6BE6880C">
                         <wp:extent cx="180217" cy="171450"/>
                         <wp:effectExtent l="0" t="0" r="0" b="0"/>
                         <wp:docPr id="73" name="Picture 73"/>
@@ -3428,7 +3412,7 @@
                       <w:noProof/>
                     </w:rPr>
                     <w:drawing>
-                      <wp:inline distT="0" distB="0" distL="0" distR="0" wp14:anchorId="45FF7F3D" wp14:editId="75C10F63">
+                      <wp:inline distT="0" distB="0" distL="0" distR="0" wp14:anchorId="05FE29C7" wp14:editId="02955CB0">
                         <wp:extent cx="180217" cy="171450"/>
                         <wp:effectExtent l="0" t="0" r="0" b="0"/>
                         <wp:docPr id="74" name="Picture 74"/>
@@ -3481,7 +3465,7 @@
                       <w:noProof/>
                     </w:rPr>
                     <w:drawing>
-                      <wp:inline distT="0" distB="0" distL="0" distR="0" wp14:anchorId="0A784D11" wp14:editId="443141A5">
+                      <wp:inline distT="0" distB="0" distL="0" distR="0" wp14:anchorId="3711718D" wp14:editId="333E0F1C">
                         <wp:extent cx="180217" cy="171450"/>
                         <wp:effectExtent l="0" t="0" r="0" b="0"/>
                         <wp:docPr id="75" name="Picture 75"/>
@@ -3535,7 +3519,7 @@
             <w:tr>
               <w:tc>
                 <w:tcPr>
-                  <w:tcW w:w="1615" w:type="dxa"/>
+                  <w:tcW w:w="2621" w:type="dxa"/>
                 </w:tcPr>
                 <w:p>
                   <w:pPr>
@@ -3560,7 +3544,7 @@
               </w:tc>
               <w:tc>
                 <w:tcPr>
-                  <w:tcW w:w="2433" w:type="dxa"/>
+                  <w:tcW w:w="1418" w:type="dxa"/>
                 </w:tcPr>
                 <w:p>
                   <w:pPr>
@@ -3573,7 +3557,7 @@
                       <w:noProof/>
                     </w:rPr>
                     <w:drawing>
-                      <wp:inline distT="0" distB="0" distL="0" distR="0" wp14:anchorId="30B020D2" wp14:editId="6FE7F5DF">
+                      <wp:inline distT="0" distB="0" distL="0" distR="0" wp14:anchorId="6ED66A54" wp14:editId="32BA0B75">
                         <wp:extent cx="180217" cy="171450"/>
                         <wp:effectExtent l="0" t="0" r="0" b="0"/>
                         <wp:docPr id="76" name="Picture 76"/>
@@ -3626,7 +3610,7 @@
                       <w:noProof/>
                     </w:rPr>
                     <w:drawing>
-                      <wp:inline distT="0" distB="0" distL="0" distR="0" wp14:anchorId="30D06732" wp14:editId="4613B451">
+                      <wp:inline distT="0" distB="0" distL="0" distR="0" wp14:anchorId="2656538F" wp14:editId="58D0566F">
                         <wp:extent cx="180217" cy="171450"/>
                         <wp:effectExtent l="0" t="0" r="0" b="0"/>
                         <wp:docPr id="77" name="Picture 77"/>
@@ -3679,7 +3663,7 @@
                       <w:noProof/>
                     </w:rPr>
                     <w:drawing>
-                      <wp:inline distT="0" distB="0" distL="0" distR="0" wp14:anchorId="7CF96861" wp14:editId="07265318">
+                      <wp:inline distT="0" distB="0" distL="0" distR="0" wp14:anchorId="4B90D716" wp14:editId="0E983D03">
                         <wp:extent cx="180217" cy="171450"/>
                         <wp:effectExtent l="0" t="0" r="0" b="0"/>
                         <wp:docPr id="78" name="Picture 78"/>
@@ -3731,9 +3715,9 @@
               </w:tc>
             </w:tr>
           </w:tbl>
-          <w:p/>
-          <w:p>
-            <w:pPr>
+          <w:p>
+            <w:pPr>
+              <w:jc w:val="center"/>
               <w:rPr>
                 <w:rFonts w:cstheme="minorHAnsi"/>
                 <w:lang w:val="nl-BE"/>
@@ -3743,14 +3727,6 @@
         </w:tc>
       </w:tr>
     </w:tbl>
-    <w:p>
-      <w:pPr>
-        <w:rPr>
-          <w:rFonts w:cstheme="minorHAnsi"/>
-          <w:lang w:val="nl-BE"/>
-        </w:rPr>
-      </w:pPr>
-    </w:p>
     <w:p>
       <w:pPr>
         <w:rPr>
